--- a/assignment1/assignment1.docx
+++ b/assignment1/assignment1.docx
@@ -109,6 +109,16 @@
         </w:rPr>
         <w:t>HW 1</w:t>
       </w:r>
+      <w:r>
+        <w:rPr>
+          <w:rFonts w:ascii="Courier New" w:eastAsia="Times New Roman" w:hAnsi="Courier New" w:cs="Courier New"/>
+          <w:sz w:val="20"/>
+          <w:szCs w:val="20"/>
+        </w:rPr>
+        <w:t xml:space="preserve"> </w:t>
+      </w:r>
+      <w:bookmarkStart w:id="0" w:name="_GoBack"/>
+      <w:bookmarkEnd w:id="0"/>
     </w:p>
     <w:p>
       <w:pPr>
@@ -7831,8 +7841,6 @@
       <w:r>
         <w:t>PS C:\Users\Joshu\temp&gt;</w:t>
       </w:r>
-      <w:bookmarkStart w:id="0" w:name="_GoBack"/>
-      <w:bookmarkEnd w:id="0"/>
     </w:p>
     <w:sectPr>
       <w:pgSz w:w="12240" w:h="15840"/>
